--- a/Documentation.docx
+++ b/Documentation.docx
@@ -1,6 +1,6 @@
 
 <file path=word/document.xml><?xml version="1.0" encoding="utf-8"?>
-<w:document xmlns:wpc="http://schemas.microsoft.com/office/word/2010/wordprocessingCanvas" xmlns:cx="http://schemas.microsoft.com/office/drawing/2014/chartex" xmlns:cx1="http://schemas.microsoft.com/office/drawing/2015/9/8/chartex" xmlns:cx2="http://schemas.microsoft.com/office/drawing/2015/10/21/chartex" xmlns:cx3="http://schemas.microsoft.com/office/drawing/2016/5/9/chartex" xmlns:cx4="http://schemas.microsoft.com/office/drawing/2016/5/10/chartex" xmlns:cx5="http://schemas.microsoft.com/office/drawing/2016/5/11/chartex" xmlns:cx6="http://schemas.microsoft.com/office/drawing/2016/5/12/chartex" xmlns:cx7="http://schemas.microsoft.com/office/drawing/2016/5/13/chartex" xmlns:cx8="http://schemas.microsoft.com/office/drawing/2016/5/14/chartex" xmlns:mc="http://schemas.openxmlformats.org/markup-compatibility/2006" xmlns:aink="http://schemas.microsoft.com/office/drawing/2016/ink" xmlns:am3d="http://schemas.microsoft.com/office/drawing/2017/model3d" xmlns:o="urn:schemas-microsoft-com:office:office" xmlns:r="http://schemas.openxmlformats.org/officeDocument/2006/relationships" xmlns:m="http://schemas.openxmlformats.org/officeDocument/2006/math" xmlns:v="urn:schemas-microsoft-com:vml" xmlns:wp14="http://schemas.microsoft.com/office/word/2010/wordprocessingDrawing" xmlns:wp="http://schemas.openxmlformats.org/drawingml/2006/wordprocessingDrawing" xmlns:w10="urn:schemas-microsoft-com:office:word" xmlns:w="http://schemas.openxmlformats.org/wordprocessingml/2006/main" xmlns:w14="http://schemas.microsoft.com/office/word/2010/wordml" xmlns:w15="http://schemas.microsoft.com/office/word/2012/wordml" xmlns:w16cid="http://schemas.microsoft.com/office/word/2016/wordml/cid" xmlns:w16se="http://schemas.microsoft.com/office/word/2015/wordml/symex" xmlns:wpg="http://schemas.microsoft.com/office/word/2010/wordprocessingGroup" xmlns:wpi="http://schemas.microsoft.com/office/word/2010/wordprocessingInk" xmlns:wne="http://schemas.microsoft.com/office/word/2006/wordml" xmlns:wps="http://schemas.microsoft.com/office/word/2010/wordprocessingShape" mc:Ignorable="w14 w15 w16se w16cid wp14">
+<w:document xmlns:wpc="http://schemas.microsoft.com/office/word/2010/wordprocessingCanvas" xmlns:cx="http://schemas.microsoft.com/office/drawing/2014/chartex" xmlns:cx1="http://schemas.microsoft.com/office/drawing/2015/9/8/chartex" xmlns:cx2="http://schemas.microsoft.com/office/drawing/2015/10/21/chartex" xmlns:cx3="http://schemas.microsoft.com/office/drawing/2016/5/9/chartex" xmlns:cx4="http://schemas.microsoft.com/office/drawing/2016/5/10/chartex" xmlns:cx5="http://schemas.microsoft.com/office/drawing/2016/5/11/chartex" xmlns:cx6="http://schemas.microsoft.com/office/drawing/2016/5/12/chartex" xmlns:cx7="http://schemas.microsoft.com/office/drawing/2016/5/13/chartex" xmlns:cx8="http://schemas.microsoft.com/office/drawing/2016/5/14/chartex" xmlns:mc="http://schemas.openxmlformats.org/markup-compatibility/2006" xmlns:aink="http://schemas.microsoft.com/office/drawing/2016/ink" xmlns:am3d="http://schemas.microsoft.com/office/drawing/2017/model3d" xmlns:o="urn:schemas-microsoft-com:office:office" xmlns:r="http://schemas.openxmlformats.org/officeDocument/2006/relationships" xmlns:m="http://schemas.openxmlformats.org/officeDocument/2006/math" xmlns:v="urn:schemas-microsoft-com:vml" xmlns:wp14="http://schemas.microsoft.com/office/word/2010/wordprocessingDrawing" xmlns:wp="http://schemas.openxmlformats.org/drawingml/2006/wordprocessingDrawing" xmlns:w10="urn:schemas-microsoft-com:office:word" xmlns:w="http://schemas.openxmlformats.org/wordprocessingml/2006/main" xmlns:w14="http://schemas.microsoft.com/office/word/2010/wordml" xmlns:w15="http://schemas.microsoft.com/office/word/2012/wordml" xmlns:w16cid="http://schemas.microsoft.com/office/word/2016/wordml/cid" xmlns:w16se="http://schemas.microsoft.com/office/word/2015/wordml/symex" xmlns:wpg="http://schemas.microsoft.com/office/word/2010/wordprocessingGroup" xmlns:wpi="http://schemas.microsoft.com/office/word/2010/wordprocessingInk" xmlns:wne="http://schemas.microsoft.com/office/word/2006/wordml" xmlns:wps="http://schemas.microsoft.com/office/word/2010/wordprocessingShape" xmlns:a="http://schemas.openxmlformats.org/drawingml/2006/main" xmlns:pic="http://schemas.openxmlformats.org/drawingml/2006/picture" xmlns:a14="http://schemas.microsoft.com/office/drawing/2010/main" mc:Ignorable="w14 w15 w16se w16cid wp14">
   <w:body>
     <w:p>
       <w:pPr>
@@ -27,7 +27,7 @@
         </w:rPr>
         <w:t>R</w:t>
       </w:r>
-      <w:bookmarkStart w:id="0" w:name="_Ref58615332"/>
+      <w:bookmarkStart w:name="_Ref58615332" w:id="0"/>
       <w:bookmarkEnd w:id="0"/>
       <w:r>
         <w:rPr>
@@ -199,7 +199,7 @@
           <w:footerReference w:type="default" r:id="rId11"/>
           <w:headerReference w:type="first" r:id="rId12"/>
           <w:footerReference w:type="first" r:id="rId13"/>
-          <w:pgSz w:w="11906" w:h="16838" w:code="9"/>
+          <w:pgSz w:w="11906" w:h="16838" w:orient="portrait" w:code="9"/>
           <w:pgMar w:top="540" w:right="893" w:bottom="1440" w:left="893" w:header="720" w:footer="720" w:gutter="0"/>
           <w:cols w:space="720"/>
           <w:titlePg/>
@@ -271,7 +271,7 @@
         </w:rPr>
         <w:t>BME</w:t>
       </w:r>
-      <w:bookmarkStart w:id="1" w:name="_GoBack"/>
+      <w:bookmarkStart w:name="_GoBack" w:id="1"/>
       <w:bookmarkEnd w:id="1"/>
       <w:r>
         <w:rPr>
@@ -585,9 +585,9 @@
           <w:headerReference w:type="default" r:id="rId14"/>
           <w:footerReference w:type="default" r:id="rId15"/>
           <w:type w:val="continuous"/>
-          <w:pgSz w:w="11906" w:h="16838" w:code="9"/>
+          <w:pgSz w:w="11906" w:h="16838" w:orient="portrait" w:code="9"/>
           <w:pgMar w:top="450" w:right="893" w:bottom="1440" w:left="893" w:header="720" w:footer="720" w:gutter="0"/>
-          <w:cols w:num="3" w:space="720"/>
+          <w:cols w:space="720" w:num="3"/>
           <w:docGrid w:linePitch="360"/>
         </w:sectPr>
       </w:pPr>
@@ -601,9 +601,9 @@
           <w:headerReference w:type="default" r:id="rId16"/>
           <w:footerReference w:type="default" r:id="rId17"/>
           <w:type w:val="continuous"/>
-          <w:pgSz w:w="11906" w:h="16838" w:code="9"/>
+          <w:pgSz w:w="11906" w:h="16838" w:orient="portrait" w:code="9"/>
           <w:pgMar w:top="450" w:right="893" w:bottom="1440" w:left="893" w:header="720" w:footer="720" w:gutter="0"/>
-          <w:cols w:num="3" w:space="720"/>
+          <w:cols w:space="720" w:num="3"/>
           <w:docGrid w:linePitch="360"/>
         </w:sectPr>
       </w:pPr>
@@ -1455,27 +1455,24 @@
         </w:rPr>
       </w:pPr>
       <w:r>
-        <w:rPr>
-          <w:noProof/>
-        </w:rPr>
         <w:drawing>
-          <wp:inline distT="0" distB="0" distL="0" distR="0" wp14:anchorId="083C15FF" wp14:editId="3396BDF8">
+          <wp:inline wp14:editId="05D23A15" wp14:anchorId="083C15FF">
             <wp:extent cx="2724150" cy="2199838"/>
             <wp:effectExtent l="0" t="0" r="0" b="0"/>
-            <wp:docPr id="558151264" name="Picture 558151264"/>
+            <wp:docPr id="558151264" name="Picture 558151264" title=""/>
             <wp:cNvGraphicFramePr>
-              <a:graphicFrameLocks xmlns:a="http://schemas.openxmlformats.org/drawingml/2006/main" noChangeAspect="1"/>
+              <a:graphicFrameLocks noChangeAspect="1"/>
             </wp:cNvGraphicFramePr>
-            <a:graphic xmlns:a="http://schemas.openxmlformats.org/drawingml/2006/main">
+            <a:graphic>
               <a:graphicData uri="http://schemas.openxmlformats.org/drawingml/2006/picture">
-                <pic:pic xmlns:pic="http://schemas.openxmlformats.org/drawingml/2006/picture">
+                <pic:pic>
                   <pic:nvPicPr>
                     <pic:cNvPr id="0" name="Picture 558151264"/>
                     <pic:cNvPicPr/>
                   </pic:nvPicPr>
                   <pic:blipFill>
-                    <a:blip r:embed="rId18">
-                      <a:extLst>
+                    <a:blip r:embed="Rb597f33322954afe">
+                      <a:extLst xmlns:a="http://schemas.openxmlformats.org/drawingml/2006/main">
                         <a:ext uri="{28A0092B-C50C-407E-A947-70E740481C1C}">
                           <a14:useLocalDpi xmlns:a14="http://schemas.microsoft.com/office/drawing/2010/main" val="0"/>
                         </a:ext>
@@ -1486,7 +1483,7 @@
                     </a:stretch>
                   </pic:blipFill>
                   <pic:spPr>
-                    <a:xfrm>
+                    <a:xfrm rot="0" flipH="0" flipV="0">
                       <a:off x="0" y="0"/>
                       <a:ext cx="2724150" cy="2199838"/>
                     </a:xfrm>
@@ -1784,27 +1781,24 @@
         </w:rPr>
       </w:pPr>
       <w:r>
-        <w:rPr>
-          <w:noProof/>
-        </w:rPr>
         <w:drawing>
-          <wp:inline distT="0" distB="0" distL="0" distR="0" wp14:anchorId="3AC2EA82" wp14:editId="5D939962">
+          <wp:inline wp14:editId="790B633C" wp14:anchorId="3AC2EA82">
             <wp:extent cx="2790282" cy="2087304"/>
             <wp:effectExtent l="0" t="0" r="0" b="8255"/>
-            <wp:docPr id="1731314749" name="Picture 1731314749"/>
+            <wp:docPr id="1731314749" name="Picture 1731314749" title=""/>
             <wp:cNvGraphicFramePr>
-              <a:graphicFrameLocks xmlns:a="http://schemas.openxmlformats.org/drawingml/2006/main" noChangeAspect="1"/>
+              <a:graphicFrameLocks noChangeAspect="1"/>
             </wp:cNvGraphicFramePr>
-            <a:graphic xmlns:a="http://schemas.openxmlformats.org/drawingml/2006/main">
+            <a:graphic>
               <a:graphicData uri="http://schemas.openxmlformats.org/drawingml/2006/picture">
-                <pic:pic xmlns:pic="http://schemas.openxmlformats.org/drawingml/2006/picture">
+                <pic:pic>
                   <pic:nvPicPr>
                     <pic:cNvPr id="0" name="Picture 1731314749"/>
                     <pic:cNvPicPr/>
                   </pic:nvPicPr>
                   <pic:blipFill>
-                    <a:blip r:embed="rId19">
-                      <a:extLst>
+                    <a:blip r:embed="R008c5f7df853450d">
+                      <a:extLst xmlns:a="http://schemas.openxmlformats.org/drawingml/2006/main">
                         <a:ext uri="{28A0092B-C50C-407E-A947-70E740481C1C}">
                           <a14:useLocalDpi xmlns:a14="http://schemas.microsoft.com/office/drawing/2010/main" val="0"/>
                         </a:ext>
@@ -1815,9 +1809,9 @@
                     </a:stretch>
                   </pic:blipFill>
                   <pic:spPr>
-                    <a:xfrm>
+                    <a:xfrm rot="0" flipH="0" flipV="0">
                       <a:off x="0" y="0"/>
-                      <a:ext cx="2798995" cy="2093822"/>
+                      <a:ext cx="2790282" cy="2087304"/>
                     </a:xfrm>
                     <a:prstGeom prst="rect">
                       <a:avLst/>
@@ -2438,27 +2432,24 @@
     </w:p>
     <w:p>
       <w:r>
-        <w:rPr>
-          <w:noProof/>
-        </w:rPr>
         <w:drawing>
-          <wp:inline distT="0" distB="0" distL="0" distR="0" wp14:anchorId="3118D1BE" wp14:editId="0E90AA19">
+          <wp:inline wp14:editId="33618C38" wp14:anchorId="3118D1BE">
             <wp:extent cx="3114675" cy="1200449"/>
             <wp:effectExtent l="0" t="0" r="0" b="0"/>
-            <wp:docPr id="1203600335" name="Picture 1203600335"/>
+            <wp:docPr id="1203600335" name="Picture 1203600335" title=""/>
             <wp:cNvGraphicFramePr>
-              <a:graphicFrameLocks xmlns:a="http://schemas.openxmlformats.org/drawingml/2006/main" noChangeAspect="1"/>
+              <a:graphicFrameLocks noChangeAspect="1"/>
             </wp:cNvGraphicFramePr>
-            <a:graphic xmlns:a="http://schemas.openxmlformats.org/drawingml/2006/main">
+            <a:graphic>
               <a:graphicData uri="http://schemas.openxmlformats.org/drawingml/2006/picture">
-                <pic:pic xmlns:pic="http://schemas.openxmlformats.org/drawingml/2006/picture">
+                <pic:pic>
                   <pic:nvPicPr>
                     <pic:cNvPr id="0" name="Picture 1203600335"/>
                     <pic:cNvPicPr/>
                   </pic:nvPicPr>
                   <pic:blipFill>
-                    <a:blip r:embed="rId20">
-                      <a:extLst>
+                    <a:blip r:embed="Rd965ec58add941a7">
+                      <a:extLst xmlns:a="http://schemas.openxmlformats.org/drawingml/2006/main">
                         <a:ext uri="{28A0092B-C50C-407E-A947-70E740481C1C}">
                           <a14:useLocalDpi xmlns:a14="http://schemas.microsoft.com/office/drawing/2010/main" val="0"/>
                         </a:ext>
@@ -2469,7 +2460,7 @@
                     </a:stretch>
                   </pic:blipFill>
                   <pic:spPr>
-                    <a:xfrm>
+                    <a:xfrm rot="0" flipH="0" flipV="0">
                       <a:off x="0" y="0"/>
                       <a:ext cx="3114675" cy="1200449"/>
                     </a:xfrm>
@@ -2549,27 +2540,24 @@
     </w:p>
     <w:p>
       <w:r>
-        <w:rPr>
-          <w:noProof/>
-        </w:rPr>
         <w:drawing>
-          <wp:inline distT="0" distB="0" distL="0" distR="0" wp14:anchorId="1D78D377" wp14:editId="0F94233E">
+          <wp:inline wp14:editId="274772AC" wp14:anchorId="1D78D377">
             <wp:extent cx="3038475" cy="1373644"/>
             <wp:effectExtent l="0" t="0" r="0" b="0"/>
-            <wp:docPr id="1012928991" name="Picture 1012928991"/>
+            <wp:docPr id="1012928991" name="Picture 1012928991" title=""/>
             <wp:cNvGraphicFramePr>
-              <a:graphicFrameLocks xmlns:a="http://schemas.openxmlformats.org/drawingml/2006/main" noChangeAspect="1"/>
+              <a:graphicFrameLocks noChangeAspect="1"/>
             </wp:cNvGraphicFramePr>
-            <a:graphic xmlns:a="http://schemas.openxmlformats.org/drawingml/2006/main">
+            <a:graphic>
               <a:graphicData uri="http://schemas.openxmlformats.org/drawingml/2006/picture">
-                <pic:pic xmlns:pic="http://schemas.openxmlformats.org/drawingml/2006/picture">
+                <pic:pic>
                   <pic:nvPicPr>
                     <pic:cNvPr id="0" name="Picture 1012928991"/>
                     <pic:cNvPicPr/>
                   </pic:nvPicPr>
                   <pic:blipFill>
-                    <a:blip r:embed="rId21">
-                      <a:extLst>
+                    <a:blip r:embed="R4fd6a44bc7cf4f90">
+                      <a:extLst xmlns:a="http://schemas.openxmlformats.org/drawingml/2006/main">
                         <a:ext uri="{28A0092B-C50C-407E-A947-70E740481C1C}">
                           <a14:useLocalDpi xmlns:a14="http://schemas.microsoft.com/office/drawing/2010/main" val="0"/>
                         </a:ext>
@@ -2580,7 +2568,7 @@
                     </a:stretch>
                   </pic:blipFill>
                   <pic:spPr>
-                    <a:xfrm>
+                    <a:xfrm rot="0" flipH="0" flipV="0">
                       <a:off x="0" y="0"/>
                       <a:ext cx="3038475" cy="1373644"/>
                     </a:xfrm>
@@ -2967,27 +2955,24 @@
     </w:p>
     <w:p>
       <w:r>
-        <w:rPr>
-          <w:noProof/>
-        </w:rPr>
         <w:drawing>
-          <wp:inline distT="0" distB="0" distL="0" distR="0" wp14:anchorId="07B7A28C" wp14:editId="3EFB1677">
+          <wp:inline wp14:editId="4042ED74" wp14:anchorId="07B7A28C">
             <wp:extent cx="2524125" cy="1893094"/>
             <wp:effectExtent l="0" t="0" r="0" b="0"/>
-            <wp:docPr id="1377681821" name="Picture 1377681821"/>
+            <wp:docPr id="1377681821" name="Picture 1377681821" title=""/>
             <wp:cNvGraphicFramePr>
-              <a:graphicFrameLocks xmlns:a="http://schemas.openxmlformats.org/drawingml/2006/main" noChangeAspect="1"/>
+              <a:graphicFrameLocks noChangeAspect="1"/>
             </wp:cNvGraphicFramePr>
-            <a:graphic xmlns:a="http://schemas.openxmlformats.org/drawingml/2006/main">
+            <a:graphic>
               <a:graphicData uri="http://schemas.openxmlformats.org/drawingml/2006/picture">
-                <pic:pic xmlns:pic="http://schemas.openxmlformats.org/drawingml/2006/picture">
+                <pic:pic>
                   <pic:nvPicPr>
                     <pic:cNvPr id="0" name="Picture 1377681821"/>
                     <pic:cNvPicPr/>
                   </pic:nvPicPr>
                   <pic:blipFill>
-                    <a:blip r:embed="rId22">
-                      <a:extLst>
+                    <a:blip r:embed="R830415cc5c584154">
+                      <a:extLst xmlns:a="http://schemas.openxmlformats.org/drawingml/2006/main">
                         <a:ext uri="{28A0092B-C50C-407E-A947-70E740481C1C}">
                           <a14:useLocalDpi xmlns:a14="http://schemas.microsoft.com/office/drawing/2010/main" val="0"/>
                         </a:ext>
@@ -2998,7 +2983,7 @@
                     </a:stretch>
                   </pic:blipFill>
                   <pic:spPr>
-                    <a:xfrm>
+                    <a:xfrm rot="0" flipH="0" flipV="0">
                       <a:off x="0" y="0"/>
                       <a:ext cx="2524125" cy="1893094"/>
                     </a:xfrm>
@@ -4236,27 +4221,24 @@
         </w:rPr>
       </w:pPr>
       <w:r>
-        <w:rPr>
-          <w:noProof/>
-        </w:rPr>
         <w:drawing>
-          <wp:inline distT="0" distB="0" distL="0" distR="0" wp14:anchorId="7E1FF204" wp14:editId="0A47DAA1">
+          <wp:inline wp14:editId="73C1913D" wp14:anchorId="7E1FF204">
             <wp:extent cx="1590675" cy="411928"/>
             <wp:effectExtent l="0" t="0" r="0" b="7620"/>
-            <wp:docPr id="1" name="Kép 1"/>
+            <wp:docPr id="1" name="Kép 1" title=""/>
             <wp:cNvGraphicFramePr>
-              <a:graphicFrameLocks xmlns:a="http://schemas.openxmlformats.org/drawingml/2006/main" noChangeAspect="1"/>
+              <a:graphicFrameLocks noChangeAspect="1"/>
             </wp:cNvGraphicFramePr>
-            <a:graphic xmlns:a="http://schemas.openxmlformats.org/drawingml/2006/main">
+            <a:graphic>
               <a:graphicData uri="http://schemas.openxmlformats.org/drawingml/2006/picture">
-                <pic:pic xmlns:pic="http://schemas.openxmlformats.org/drawingml/2006/picture">
+                <pic:pic>
                   <pic:nvPicPr>
                     <pic:cNvPr id="0" name="Kép 1"/>
                     <pic:cNvPicPr/>
                   </pic:nvPicPr>
                   <pic:blipFill>
-                    <a:blip r:embed="rId25">
-                      <a:extLst>
+                    <a:blip r:embed="R22eb14d141e64ecf">
+                      <a:extLst xmlns:a="http://schemas.openxmlformats.org/drawingml/2006/main">
                         <a:ext uri="{28A0092B-C50C-407E-A947-70E740481C1C}">
                           <a14:useLocalDpi xmlns:a14="http://schemas.microsoft.com/office/drawing/2010/main" val="0"/>
                         </a:ext>
@@ -4267,7 +4249,7 @@
                     </a:stretch>
                   </pic:blipFill>
                   <pic:spPr>
-                    <a:xfrm>
+                    <a:xfrm rot="0" flipH="0" flipV="0">
                       <a:off x="0" y="0"/>
                       <a:ext cx="1590675" cy="411928"/>
                     </a:xfrm>
@@ -4404,27 +4386,24 @@
         </w:rPr>
       </w:pPr>
       <w:r>
-        <w:rPr>
-          <w:noProof/>
-        </w:rPr>
         <w:drawing>
-          <wp:inline distT="0" distB="0" distL="0" distR="0" wp14:anchorId="48A9F2D4" wp14:editId="797374B0">
+          <wp:inline wp14:editId="38260A8A" wp14:anchorId="48A9F2D4">
             <wp:extent cx="2562225" cy="282787"/>
             <wp:effectExtent l="0" t="0" r="0" b="3175"/>
-            <wp:docPr id="2" name="Kép 2"/>
+            <wp:docPr id="2" name="Kép 2" title=""/>
             <wp:cNvGraphicFramePr>
-              <a:graphicFrameLocks xmlns:a="http://schemas.openxmlformats.org/drawingml/2006/main" noChangeAspect="1"/>
+              <a:graphicFrameLocks noChangeAspect="1"/>
             </wp:cNvGraphicFramePr>
-            <a:graphic xmlns:a="http://schemas.openxmlformats.org/drawingml/2006/main">
+            <a:graphic>
               <a:graphicData uri="http://schemas.openxmlformats.org/drawingml/2006/picture">
-                <pic:pic xmlns:pic="http://schemas.openxmlformats.org/drawingml/2006/picture">
+                <pic:pic>
                   <pic:nvPicPr>
                     <pic:cNvPr id="0" name="Kép 2"/>
                     <pic:cNvPicPr/>
                   </pic:nvPicPr>
                   <pic:blipFill>
-                    <a:blip r:embed="rId26">
-                      <a:extLst>
+                    <a:blip r:embed="R84d34b1224694d37">
+                      <a:extLst xmlns:a="http://schemas.openxmlformats.org/drawingml/2006/main">
                         <a:ext uri="{28A0092B-C50C-407E-A947-70E740481C1C}">
                           <a14:useLocalDpi xmlns:a14="http://schemas.microsoft.com/office/drawing/2010/main" val="0"/>
                         </a:ext>
@@ -4435,7 +4414,7 @@
                     </a:stretch>
                   </pic:blipFill>
                   <pic:spPr>
-                    <a:xfrm>
+                    <a:xfrm rot="0" flipH="0" flipV="0">
                       <a:off x="0" y="0"/>
                       <a:ext cx="2562225" cy="282787"/>
                     </a:xfrm>
@@ -4529,27 +4508,24 @@
         </w:rPr>
       </w:pPr>
       <w:r>
-        <w:rPr>
-          <w:noProof/>
-        </w:rPr>
         <w:drawing>
-          <wp:inline distT="0" distB="0" distL="0" distR="0" wp14:anchorId="231EC555" wp14:editId="3A364AE0">
+          <wp:inline wp14:editId="1A4DC9CF" wp14:anchorId="231EC555">
             <wp:extent cx="2552700" cy="249185"/>
             <wp:effectExtent l="0" t="0" r="0" b="0"/>
-            <wp:docPr id="3" name="Kép 3"/>
+            <wp:docPr id="3" name="Kép 3" title=""/>
             <wp:cNvGraphicFramePr>
-              <a:graphicFrameLocks xmlns:a="http://schemas.openxmlformats.org/drawingml/2006/main" noChangeAspect="1"/>
+              <a:graphicFrameLocks noChangeAspect="1"/>
             </wp:cNvGraphicFramePr>
-            <a:graphic xmlns:a="http://schemas.openxmlformats.org/drawingml/2006/main">
+            <a:graphic>
               <a:graphicData uri="http://schemas.openxmlformats.org/drawingml/2006/picture">
-                <pic:pic xmlns:pic="http://schemas.openxmlformats.org/drawingml/2006/picture">
+                <pic:pic>
                   <pic:nvPicPr>
                     <pic:cNvPr id="0" name="Kép 3"/>
                     <pic:cNvPicPr/>
                   </pic:nvPicPr>
                   <pic:blipFill>
-                    <a:blip r:embed="rId27">
-                      <a:extLst>
+                    <a:blip r:embed="Rf54edc27dfe24cce">
+                      <a:extLst xmlns:a="http://schemas.openxmlformats.org/drawingml/2006/main">
                         <a:ext uri="{28A0092B-C50C-407E-A947-70E740481C1C}">
                           <a14:useLocalDpi xmlns:a14="http://schemas.microsoft.com/office/drawing/2010/main" val="0"/>
                         </a:ext>
@@ -4560,9 +4536,9 @@
                     </a:stretch>
                   </pic:blipFill>
                   <pic:spPr>
-                    <a:xfrm>
+                    <a:xfrm rot="0" flipH="0" flipV="0">
                       <a:off x="0" y="0"/>
-                      <a:ext cx="2574677" cy="251330"/>
+                      <a:ext cx="2552700" cy="249185"/>
                     </a:xfrm>
                     <a:prstGeom prst="rect">
                       <a:avLst/>
@@ -7022,11 +6998,11 @@
           </mc:Choice>
           <mc:Fallback>
             <w:pict>
-              <v:shapetype w14:anchorId="08B54DBC" id="_x0000_t202" coordsize="21600,21600" o:spt="202" path="m,l,21600r21600,l21600,xe">
+              <v:shapetype id="_x0000_t202" coordsize="21600,21600" o:spt="202" path="m,l,21600r21600,l21600,xe" w14:anchorId="08B54DBC">
                 <v:stroke joinstyle="miter"/>
                 <v:path gradientshapeok="t" o:connecttype="rect"/>
               </v:shapetype>
-              <v:shape id="Szövegdoboz 4" o:spid="_x0000_s1026" type="#_x0000_t202" style="position:absolute;left:0;text-align:left;margin-left:60.3pt;margin-top:499.25pt;width:399.75pt;height:.05pt;z-index:251687424;visibility:visible;mso-wrap-style:square;mso-wrap-distance-left:9pt;mso-wrap-distance-top:0;mso-wrap-distance-right:9pt;mso-wrap-distance-bottom:0;mso-position-horizontal:absolute;mso-position-horizontal-relative:text;mso-position-vertical:absolute;mso-position-vertical-relative:text;v-text-anchor:top" o:gfxdata="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" stroked="f">
+              <v:shape id="Szövegdoboz 4" style="position:absolute;left:0;text-align:left;margin-left:60.3pt;margin-top:499.25pt;width:399.75pt;height:.05pt;z-index:251687424;visibility:visible;mso-wrap-style:square;mso-wrap-distance-left:9pt;mso-wrap-distance-top:0;mso-wrap-distance-right:9pt;mso-wrap-distance-bottom:0;mso-position-horizontal:absolute;mso-position-horizontal-relative:text;mso-position-vertical:absolute;mso-position-vertical-relative:text;v-text-anchor:top" o:spid="_x0000_s1026" stroked="f" type="#_x0000_t202" o:gfxdata="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">
                 <v:textbox style="mso-fit-shape-to-text:t" inset="0,0,0,0">
                   <w:txbxContent>
                     <w:p>
@@ -7857,15 +7833,63 @@
         </w:rPr>
         <w:t xml:space="preserve">We would like to express our gratitude to </w:t>
       </w:r>
+      <w:r>
+        <w:rPr>
+          <w:rFonts w:eastAsia="Times New Roman"/>
+          <w:sz w:val="24"/>
+          <w:szCs w:val="24"/>
+          <w:lang w:val="en-GB"/>
+        </w:rPr>
+        <w:t>Róbert</w:t>
+      </w:r>
+      <w:r>
+        <w:rPr>
+          <w:sz w:val="24"/>
+          <w:szCs w:val="24"/>
+          <w:lang w:val="en-GB"/>
+        </w:rPr>
+        <w:t xml:space="preserve"> </w:t>
+      </w:r>
+      <w:r>
+        <w:rPr>
+          <w:sz w:val="24"/>
+          <w:szCs w:val="24"/>
+          <w:lang w:val="en-GB"/>
+        </w:rPr>
+        <w:t>M</w:t>
+      </w:r>
+      <w:r>
+        <w:rPr>
+          <w:sz w:val="24"/>
+          <w:szCs w:val="24"/>
+          <w:lang w:val="en-GB"/>
+        </w:rPr>
+        <w:t>o</w:t>
+      </w:r>
+      <w:r>
+        <w:rPr>
+          <w:sz w:val="24"/>
+          <w:szCs w:val="24"/>
+          <w:lang w:val="en-GB"/>
+        </w:rPr>
+        <w:t>ni</w:t>
+      </w:r>
+      <w:r>
+        <w:rPr>
+          <w:sz w:val="24"/>
+          <w:szCs w:val="24"/>
+          <w:lang w:val="en-GB"/>
+        </w:rPr>
+        <w:t xml:space="preserve"> and </w:t>
+      </w:r>
       <w:proofErr w:type="spellStart"/>
       <w:r>
         <w:rPr>
-          <w:rFonts w:eastAsia="Times New Roman"/>
-          <w:sz w:val="24"/>
-          <w:szCs w:val="24"/>
-          <w:lang w:val="en-GB"/>
-        </w:rPr>
-        <w:t>Róbert</w:t>
+          <w:sz w:val="24"/>
+          <w:szCs w:val="24"/>
+          <w:lang w:val="en-GB"/>
+        </w:rPr>
+        <w:t>Dr.</w:t>
       </w:r>
       <w:proofErr w:type="spellEnd"/>
       <w:r>
@@ -7876,6 +7900,22 @@
         </w:rPr>
         <w:t xml:space="preserve"> </w:t>
       </w:r>
+      <w:r>
+        <w:rPr>
+          <w:sz w:val="24"/>
+          <w:szCs w:val="24"/>
+          <w:lang w:val="en-GB"/>
+        </w:rPr>
+        <w:t>Bálint</w:t>
+      </w:r>
+      <w:r>
+        <w:rPr>
+          <w:sz w:val="24"/>
+          <w:szCs w:val="24"/>
+          <w:lang w:val="en-GB"/>
+        </w:rPr>
+        <w:t xml:space="preserve"> </w:t>
+      </w:r>
       <w:proofErr w:type="spellStart"/>
       <w:r>
         <w:rPr>
@@ -7883,7 +7923,7 @@
           <w:szCs w:val="24"/>
           <w:lang w:val="en-GB"/>
         </w:rPr>
-        <w:t>Móni</w:t>
+        <w:t>Gyires</w:t>
       </w:r>
       <w:proofErr w:type="spellEnd"/>
       <w:r>
@@ -7892,54 +7932,8 @@
           <w:szCs w:val="24"/>
           <w:lang w:val="en-GB"/>
         </w:rPr>
-        <w:t xml:space="preserve"> and </w:t>
-      </w:r>
-      <w:proofErr w:type="spellStart"/>
-      <w:r>
-        <w:rPr>
-          <w:sz w:val="24"/>
-          <w:szCs w:val="24"/>
-          <w:lang w:val="en-GB"/>
-        </w:rPr>
-        <w:t>Dr.</w:t>
-      </w:r>
-      <w:proofErr w:type="spellEnd"/>
-      <w:r>
-        <w:rPr>
-          <w:sz w:val="24"/>
-          <w:szCs w:val="24"/>
-          <w:lang w:val="en-GB"/>
-        </w:rPr>
-        <w:t xml:space="preserve"> </w:t>
-      </w:r>
-      <w:proofErr w:type="spellStart"/>
-      <w:r>
-        <w:rPr>
-          <w:sz w:val="24"/>
-          <w:szCs w:val="24"/>
-          <w:lang w:val="en-GB"/>
-        </w:rPr>
-        <w:t>Bálint</w:t>
-      </w:r>
-      <w:proofErr w:type="spellEnd"/>
-      <w:r>
-        <w:rPr>
-          <w:sz w:val="24"/>
-          <w:szCs w:val="24"/>
-          <w:lang w:val="en-GB"/>
-        </w:rPr>
-        <w:t xml:space="preserve"> </w:t>
-      </w:r>
-      <w:proofErr w:type="spellStart"/>
-      <w:r>
-        <w:rPr>
-          <w:sz w:val="24"/>
-          <w:szCs w:val="24"/>
-          <w:lang w:val="en-GB"/>
-        </w:rPr>
-        <w:t>Gyires-Tóth</w:t>
-      </w:r>
-      <w:proofErr w:type="spellEnd"/>
+        <w:t>-Tóth</w:t>
+      </w:r>
       <w:r>
         <w:rPr>
           <w:sz w:val="24"/>
@@ -8035,7 +8029,7 @@
           <w:szCs w:val="19"/>
         </w:rPr>
       </w:pPr>
-      <w:bookmarkStart w:id="2" w:name="_Ref58615111"/>
+      <w:bookmarkStart w:name="_Ref58615111" w:id="2"/>
       <w:r>
         <w:rPr>
           <w:rFonts w:eastAsia="Times New Roman"/>
@@ -8078,7 +8072,7 @@
           <w:szCs w:val="19"/>
         </w:rPr>
       </w:pPr>
-      <w:bookmarkStart w:id="3" w:name="_Ref58615270"/>
+      <w:bookmarkStart w:name="_Ref58615270" w:id="3"/>
       <w:r>
         <w:rPr>
           <w:rFonts w:eastAsia="Times New Roman"/>
@@ -8098,7 +8092,7 @@
         </w:numPr>
         <w:jc w:val="both"/>
       </w:pPr>
-      <w:bookmarkStart w:id="4" w:name="_Ref58615352"/>
+      <w:bookmarkStart w:name="_Ref58615352" w:id="4"/>
       <w:proofErr w:type="spellStart"/>
       <w:r>
         <w:t>Bisong</w:t>
@@ -8147,7 +8141,7 @@
           <w:lang w:val="en-GB"/>
         </w:rPr>
       </w:pPr>
-      <w:bookmarkStart w:id="5" w:name="_Ref58615981"/>
+      <w:bookmarkStart w:name="_Ref58615981" w:id="5"/>
       <w:r>
         <w:rPr>
           <w:lang w:val="en-GB"/>
@@ -8197,7 +8191,7 @@
           <w:lang w:val="en-GB"/>
         </w:rPr>
       </w:pPr>
-      <w:bookmarkStart w:id="6" w:name="_Ref58615694"/>
+      <w:bookmarkStart w:name="_Ref58615694" w:id="6"/>
       <w:r>
         <w:rPr>
           <w:rFonts w:eastAsia="Times New Roman"/>
@@ -8284,7 +8278,7 @@
           <w:lang w:val="en-GB"/>
         </w:rPr>
       </w:pPr>
-      <w:bookmarkStart w:id="7" w:name="_Ref58615504"/>
+      <w:bookmarkStart w:name="_Ref58615504" w:id="7"/>
       <w:proofErr w:type="spellStart"/>
       <w:r>
         <w:rPr>
@@ -8404,7 +8398,7 @@
           <w:lang w:val="en-GB"/>
         </w:rPr>
       </w:pPr>
-      <w:bookmarkStart w:id="8" w:name="_Ref58615560"/>
+      <w:bookmarkStart w:name="_Ref58615560" w:id="8"/>
       <w:r>
         <w:rPr>
           <w:rFonts w:eastAsia="Times New Roman"/>
@@ -8507,7 +8501,7 @@
           <w:lang w:val="en-GB"/>
         </w:rPr>
       </w:pPr>
-      <w:bookmarkStart w:id="9" w:name="_Ref58616179"/>
+      <w:bookmarkStart w:name="_Ref58616179" w:id="9"/>
       <w:r>
         <w:rPr>
           <w:rFonts w:eastAsia="Times New Roman"/>
@@ -8530,7 +8524,7 @@
           <w:lang w:val="en-GB"/>
         </w:rPr>
       </w:pPr>
-      <w:bookmarkStart w:id="10" w:name="_Ref58616249"/>
+      <w:bookmarkStart w:name="_Ref58616249" w:id="10"/>
       <w:r>
         <w:rPr>
           <w:lang w:val="en-GB"/>
@@ -8580,7 +8574,7 @@
           <w:lang w:val="en-GB"/>
         </w:rPr>
       </w:pPr>
-      <w:bookmarkStart w:id="11" w:name="_Ref58616454"/>
+      <w:bookmarkStart w:name="_Ref58616454" w:id="11"/>
       <w:proofErr w:type="spellStart"/>
       <w:r>
         <w:rPr>
@@ -8624,7 +8618,7 @@
           <w:lang w:val="hu-HU"/>
         </w:rPr>
       </w:pPr>
-      <w:bookmarkStart w:id="12" w:name="_Ref58616477"/>
+      <w:bookmarkStart w:name="_Ref58616477" w:id="12"/>
       <w:r>
         <w:rPr>
           <w:rFonts w:eastAsia="Times New Roman"/>
@@ -8696,7 +8690,7 @@
           <w:szCs w:val="19"/>
         </w:rPr>
       </w:pPr>
-      <w:bookmarkStart w:id="13" w:name="_Ref58616408"/>
+      <w:bookmarkStart w:name="_Ref58616408" w:id="13"/>
       <w:proofErr w:type="spellStart"/>
       <w:r>
         <w:rPr>
@@ -8791,9 +8785,9 @@
           <w:headerReference w:type="default" r:id="rId32"/>
           <w:footerReference w:type="default" r:id="rId33"/>
           <w:type w:val="continuous"/>
-          <w:pgSz w:w="11906" w:h="16838" w:code="9"/>
+          <w:pgSz w:w="11906" w:h="16838" w:orient="portrait" w:code="9"/>
           <w:pgMar w:top="1080" w:right="907" w:bottom="1440" w:left="907" w:header="720" w:footer="720" w:gutter="0"/>
-          <w:cols w:num="2" w:space="360"/>
+          <w:cols w:space="360" w:num="2"/>
           <w:docGrid w:linePitch="360"/>
         </w:sectPr>
       </w:pPr>
@@ -8809,7 +8803,7 @@
       <w:headerReference w:type="default" r:id="rId34"/>
       <w:footerReference w:type="default" r:id="rId35"/>
       <w:type w:val="continuous"/>
-      <w:pgSz w:w="11906" w:h="16838" w:code="9"/>
+      <w:pgSz w:w="11906" w:h="16838" w:orient="portrait" w:code="9"/>
       <w:pgMar w:top="1080" w:right="893" w:bottom="1440" w:left="893" w:header="720" w:footer="720" w:gutter="0"/>
       <w:cols w:space="720"/>
       <w:docGrid w:linePitch="360"/>
@@ -10052,7 +10046,7 @@
         <w:ind w:firstLine="288"/>
       </w:pPr>
       <w:rPr>
-        <w:rFonts w:ascii="Times New Roman" w:hAnsi="Times New Roman" w:cs="Times New Roman" w:hint="default"/>
+        <w:rFonts w:hint="default" w:ascii="Times New Roman" w:hAnsi="Times New Roman" w:cs="Times New Roman"/>
         <w:b w:val="0"/>
         <w:bCs w:val="0"/>
         <w:i w:val="0"/>
@@ -10556,7 +10550,7 @@
         <w:ind w:left="648" w:hanging="360"/>
       </w:pPr>
       <w:rPr>
-        <w:rFonts w:ascii="Symbol" w:hAnsi="Symbol" w:hint="default"/>
+        <w:rFonts w:hint="default" w:ascii="Symbol" w:hAnsi="Symbol"/>
       </w:rPr>
     </w:lvl>
     <w:lvl w:ilvl="1" w:tplc="04090003">
@@ -10571,7 +10565,7 @@
         <w:ind w:left="1440" w:hanging="360"/>
       </w:pPr>
       <w:rPr>
-        <w:rFonts w:ascii="Courier New" w:hAnsi="Courier New" w:hint="default"/>
+        <w:rFonts w:hint="default" w:ascii="Courier New" w:hAnsi="Courier New"/>
       </w:rPr>
     </w:lvl>
     <w:lvl w:ilvl="2" w:tplc="04090005">
@@ -10586,7 +10580,7 @@
         <w:ind w:left="2160" w:hanging="360"/>
       </w:pPr>
       <w:rPr>
-        <w:rFonts w:ascii="Wingdings" w:hAnsi="Wingdings" w:hint="default"/>
+        <w:rFonts w:hint="default" w:ascii="Wingdings" w:hAnsi="Wingdings"/>
       </w:rPr>
     </w:lvl>
     <w:lvl w:ilvl="3" w:tplc="04090001">
@@ -10601,7 +10595,7 @@
         <w:ind w:left="2880" w:hanging="360"/>
       </w:pPr>
       <w:rPr>
-        <w:rFonts w:ascii="Symbol" w:hAnsi="Symbol" w:hint="default"/>
+        <w:rFonts w:hint="default" w:ascii="Symbol" w:hAnsi="Symbol"/>
       </w:rPr>
     </w:lvl>
     <w:lvl w:ilvl="4" w:tplc="04090003">
@@ -10616,7 +10610,7 @@
         <w:ind w:left="3600" w:hanging="360"/>
       </w:pPr>
       <w:rPr>
-        <w:rFonts w:ascii="Courier New" w:hAnsi="Courier New" w:hint="default"/>
+        <w:rFonts w:hint="default" w:ascii="Courier New" w:hAnsi="Courier New"/>
       </w:rPr>
     </w:lvl>
     <w:lvl w:ilvl="5" w:tplc="04090005">
@@ -10631,7 +10625,7 @@
         <w:ind w:left="4320" w:hanging="360"/>
       </w:pPr>
       <w:rPr>
-        <w:rFonts w:ascii="Wingdings" w:hAnsi="Wingdings" w:hint="default"/>
+        <w:rFonts w:hint="default" w:ascii="Wingdings" w:hAnsi="Wingdings"/>
       </w:rPr>
     </w:lvl>
     <w:lvl w:ilvl="6" w:tplc="04090001">
@@ -10646,7 +10640,7 @@
         <w:ind w:left="5040" w:hanging="360"/>
       </w:pPr>
       <w:rPr>
-        <w:rFonts w:ascii="Symbol" w:hAnsi="Symbol" w:hint="default"/>
+        <w:rFonts w:hint="default" w:ascii="Symbol" w:hAnsi="Symbol"/>
       </w:rPr>
     </w:lvl>
     <w:lvl w:ilvl="7" w:tplc="04090003">
@@ -10661,7 +10655,7 @@
         <w:ind w:left="5760" w:hanging="360"/>
       </w:pPr>
       <w:rPr>
-        <w:rFonts w:ascii="Courier New" w:hAnsi="Courier New" w:hint="default"/>
+        <w:rFonts w:hint="default" w:ascii="Courier New" w:hAnsi="Courier New"/>
       </w:rPr>
     </w:lvl>
     <w:lvl w:ilvl="8" w:tplc="04090005">
@@ -10676,7 +10670,7 @@
         <w:ind w:left="6480" w:hanging="360"/>
       </w:pPr>
       <w:rPr>
-        <w:rFonts w:ascii="Wingdings" w:hAnsi="Wingdings" w:hint="default"/>
+        <w:rFonts w:hint="default" w:ascii="Wingdings" w:hAnsi="Wingdings"/>
       </w:rPr>
     </w:lvl>
   </w:abstractNum>
@@ -11137,7 +11131,7 @@
         <w:ind w:left="418" w:hanging="360"/>
       </w:pPr>
       <w:rPr>
-        <w:rFonts w:ascii="Times New Roman" w:hAnsi="Times New Roman" w:hint="default"/>
+        <w:rFonts w:hint="default" w:ascii="Times New Roman" w:hAnsi="Times New Roman"/>
         <w:b w:val="0"/>
         <w:i w:val="0"/>
         <w:caps w:val="0"/>
@@ -11251,7 +11245,7 @@
         <w:ind w:left="360" w:hanging="360"/>
       </w:pPr>
       <w:rPr>
-        <w:rFonts w:ascii="Times New Roman" w:hAnsi="Times New Roman" w:cs="Times New Roman" w:hint="default"/>
+        <w:rFonts w:hint="default" w:ascii="Times New Roman" w:hAnsi="Times New Roman" w:cs="Times New Roman"/>
         <w:b w:val="0"/>
         <w:bCs w:val="0"/>
         <w:i w:val="0"/>
@@ -11447,7 +11441,7 @@
         <w:ind w:left="360" w:hanging="360"/>
       </w:pPr>
       <w:rPr>
-        <w:rFonts w:ascii="Times New Roman" w:hAnsi="Times New Roman" w:cs="Times New Roman" w:hint="default"/>
+        <w:rFonts w:hint="default" w:ascii="Times New Roman" w:hAnsi="Times New Roman" w:cs="Times New Roman"/>
         <w:b w:val="0"/>
         <w:bCs w:val="0"/>
         <w:i w:val="0"/>
@@ -11594,7 +11588,7 @@
         </w:tabs>
       </w:pPr>
       <w:rPr>
-        <w:rFonts w:ascii="Times New Roman" w:hAnsi="Times New Roman" w:cs="Times New Roman" w:hint="default"/>
+        <w:rFonts w:hint="default" w:ascii="Times New Roman" w:hAnsi="Times New Roman" w:cs="Times New Roman"/>
         <w:b w:val="0"/>
         <w:bCs w:val="0"/>
         <w:i w:val="0"/>
@@ -12213,7 +12207,7 @@
   <w:docDefaults>
     <w:rPrDefault>
       <w:rPr>
-        <w:rFonts w:ascii="Times New Roman" w:eastAsia="SimSun" w:hAnsi="Times New Roman" w:cs="Times New Roman"/>
+        <w:rFonts w:ascii="Times New Roman" w:hAnsi="Times New Roman" w:eastAsia="SimSun" w:cs="Times New Roman"/>
         <w:lang w:val="en-US" w:eastAsia="en-US" w:bidi="ar-SA"/>
       </w:rPr>
     </w:rPrDefault>
@@ -12242,7 +12236,7 @@
     <w:lsdException w:name="HTML Keyboard" w:semiHidden="1" w:unhideWhenUsed="1"/>
     <w:lsdException w:name="Normal Table" w:semiHidden="1" w:unhideWhenUsed="1"/>
     <w:lsdException w:name="annotation subject" w:semiHidden="1" w:unhideWhenUsed="1"/>
-    <w:lsdException w:name="No List" w:semiHidden="1" w:uiPriority="99" w:unhideWhenUsed="1"/>
+    <w:lsdException w:name="No List" w:uiPriority="99" w:semiHidden="1" w:unhideWhenUsed="1"/>
     <w:lsdException w:name="Outline List 1" w:semiHidden="1" w:unhideWhenUsed="1"/>
     <w:lsdException w:name="Outline List 2" w:semiHidden="1" w:unhideWhenUsed="1"/>
     <w:lsdException w:name="Outline List 3" w:semiHidden="1" w:unhideWhenUsed="1"/>
@@ -12291,7 +12285,7 @@
     <w:lsdException w:name="Balloon Text" w:semiHidden="1" w:unhideWhenUsed="1"/>
     <w:lsdException w:name="Table Grid" w:uiPriority="59"/>
     <w:lsdException w:name="Table Theme" w:semiHidden="1" w:unhideWhenUsed="1"/>
-    <w:lsdException w:name="Placeholder Text" w:semiHidden="1" w:uiPriority="99"/>
+    <w:lsdException w:name="Placeholder Text" w:uiPriority="99" w:semiHidden="1"/>
     <w:lsdException w:name="No Spacing" w:uiPriority="1" w:qFormat="1"/>
     <w:lsdException w:name="Light Shading" w:uiPriority="60"/>
     <w:lsdException w:name="Light List" w:uiPriority="61"/>
@@ -12313,7 +12307,7 @@
     <w:lsdException w:name="Medium Shading 1 Accent 1" w:uiPriority="63"/>
     <w:lsdException w:name="Medium Shading 2 Accent 1" w:uiPriority="64"/>
     <w:lsdException w:name="Medium List 1 Accent 1" w:uiPriority="65"/>
-    <w:lsdException w:name="Revision" w:semiHidden="1" w:uiPriority="99"/>
+    <w:lsdException w:name="Revision" w:uiPriority="99" w:semiHidden="1"/>
     <w:lsdException w:name="List Paragraph" w:uiPriority="34" w:qFormat="1"/>
     <w:lsdException w:name="Quote" w:uiPriority="29" w:qFormat="1"/>
     <w:lsdException w:name="Intense Quote" w:uiPriority="30" w:qFormat="1"/>
@@ -12400,8 +12394,8 @@
     <w:lsdException w:name="Subtle Reference" w:uiPriority="31" w:qFormat="1"/>
     <w:lsdException w:name="Intense Reference" w:uiPriority="32" w:qFormat="1"/>
     <w:lsdException w:name="Book Title" w:uiPriority="33" w:qFormat="1"/>
-    <w:lsdException w:name="Bibliography" w:semiHidden="1" w:uiPriority="37" w:unhideWhenUsed="1"/>
-    <w:lsdException w:name="TOC Heading" w:semiHidden="1" w:uiPriority="39" w:unhideWhenUsed="1" w:qFormat="1"/>
+    <w:lsdException w:name="Bibliography" w:uiPriority="37" w:semiHidden="1" w:unhideWhenUsed="1"/>
+    <w:lsdException w:name="TOC Heading" w:uiPriority="39" w:semiHidden="1" w:unhideWhenUsed="1" w:qFormat="1"/>
     <w:lsdException w:name="Plain Table 1" w:uiPriority="41"/>
     <w:lsdException w:name="Plain Table 2" w:uiPriority="42"/>
     <w:lsdException w:name="Plain Table 3" w:uiPriority="43"/>
@@ -12506,13 +12500,13 @@
     <w:lsdException w:name="List Table 5 Dark Accent 6" w:uiPriority="50"/>
     <w:lsdException w:name="List Table 6 Colorful Accent 6" w:uiPriority="51"/>
     <w:lsdException w:name="List Table 7 Colorful Accent 6" w:uiPriority="52"/>
-    <w:lsdException w:name="Mention" w:semiHidden="1" w:uiPriority="99" w:unhideWhenUsed="1"/>
-    <w:lsdException w:name="Smart Hyperlink" w:semiHidden="1" w:uiPriority="99" w:unhideWhenUsed="1"/>
-    <w:lsdException w:name="Hashtag" w:semiHidden="1" w:uiPriority="99" w:unhideWhenUsed="1"/>
-    <w:lsdException w:name="Unresolved Mention" w:semiHidden="1" w:uiPriority="99" w:unhideWhenUsed="1"/>
-    <w:lsdException w:name="Smart Link" w:semiHidden="1" w:uiPriority="99" w:unhideWhenUsed="1"/>
+    <w:lsdException w:name="Mention" w:uiPriority="99" w:semiHidden="1" w:unhideWhenUsed="1"/>
+    <w:lsdException w:name="Smart Hyperlink" w:uiPriority="99" w:semiHidden="1" w:unhideWhenUsed="1"/>
+    <w:lsdException w:name="Hashtag" w:uiPriority="99" w:semiHidden="1" w:unhideWhenUsed="1"/>
+    <w:lsdException w:name="Unresolved Mention" w:uiPriority="99" w:semiHidden="1" w:unhideWhenUsed="1"/>
+    <w:lsdException w:name="Smart Link" w:uiPriority="99" w:semiHidden="1" w:unhideWhenUsed="1"/>
   </w:latentStyles>
-  <w:style w:type="paragraph" w:default="1" w:styleId="Norml">
+  <w:style w:type="paragraph" w:styleId="Norml" w:default="1">
     <w:name w:val="Normal"/>
     <w:qFormat/>
     <w:pPr>
@@ -12626,13 +12620,13 @@
       <w:noProof/>
     </w:rPr>
   </w:style>
-  <w:style w:type="character" w:default="1" w:styleId="Bekezdsalapbettpusa">
+  <w:style w:type="character" w:styleId="Bekezdsalapbettpusa" w:default="1">
     <w:name w:val="Default Paragraph Font"/>
     <w:uiPriority w:val="1"/>
     <w:semiHidden/>
     <w:unhideWhenUsed/>
   </w:style>
-  <w:style w:type="table" w:default="1" w:styleId="Normltblzat">
+  <w:style w:type="table" w:styleId="Normltblzat" w:default="1">
     <w:name w:val="Normal Table"/>
     <w:uiPriority w:val="99"/>
     <w:semiHidden/>
@@ -12647,13 +12641,13 @@
       </w:tblCellMar>
     </w:tblPr>
   </w:style>
-  <w:style w:type="numbering" w:default="1" w:styleId="Nemlista">
+  <w:style w:type="numbering" w:styleId="Nemlista" w:default="1">
     <w:name w:val="No List"/>
     <w:uiPriority w:val="99"/>
     <w:semiHidden/>
     <w:unhideWhenUsed/>
   </w:style>
-  <w:style w:type="paragraph" w:customStyle="1" w:styleId="Abstract">
+  <w:style w:type="paragraph" w:styleId="Abstract" w:customStyle="1">
     <w:name w:val="Abstract"/>
     <w:rsid w:val="00972203"/>
     <w:pPr>
@@ -12668,13 +12662,13 @@
       <w:szCs w:val="18"/>
     </w:rPr>
   </w:style>
-  <w:style w:type="paragraph" w:customStyle="1" w:styleId="Affiliation">
+  <w:style w:type="paragraph" w:styleId="Affiliation" w:customStyle="1">
     <w:name w:val="Affiliation"/>
     <w:pPr>
       <w:jc w:val="center"/>
     </w:pPr>
   </w:style>
-  <w:style w:type="paragraph" w:customStyle="1" w:styleId="Author">
+  <w:style w:type="paragraph" w:styleId="Author" w:customStyle="1">
     <w:name w:val="Author"/>
     <w:pPr>
       <w:spacing w:before="360" w:after="40"/>
@@ -12704,7 +12698,7 @@
       <w:lang w:val="x-none" w:eastAsia="x-none"/>
     </w:rPr>
   </w:style>
-  <w:style w:type="character" w:customStyle="1" w:styleId="SzvegtrzsChar">
+  <w:style w:type="character" w:styleId="SzvegtrzsChar" w:customStyle="1">
     <w:name w:val="Szövegtörzs Char"/>
     <w:link w:val="Szvegtrzs"/>
     <w:rsid w:val="00E7596C"/>
@@ -12713,7 +12707,7 @@
       <w:lang w:val="x-none" w:eastAsia="x-none"/>
     </w:rPr>
   </w:style>
-  <w:style w:type="paragraph" w:customStyle="1" w:styleId="bulletlist">
+  <w:style w:type="paragraph" w:styleId="bulletlist" w:customStyle="1">
     <w:name w:val="bullet list"/>
     <w:basedOn w:val="Szvegtrzs"/>
     <w:rsid w:val="001B67DC"/>
@@ -12723,7 +12717,7 @@
       </w:numPr>
     </w:pPr>
   </w:style>
-  <w:style w:type="paragraph" w:customStyle="1" w:styleId="equation">
+  <w:style w:type="paragraph" w:styleId="equation" w:customStyle="1">
     <w:name w:val="equation"/>
     <w:basedOn w:val="Norml"/>
     <w:rsid w:val="008A2C7D"/>
@@ -12738,7 +12732,7 @@
       <w:rFonts w:ascii="Symbol" w:hAnsi="Symbol" w:cs="Symbol"/>
     </w:rPr>
   </w:style>
-  <w:style w:type="paragraph" w:customStyle="1" w:styleId="figurecaption">
+  <w:style w:type="paragraph" w:styleId="figurecaption" w:customStyle="1">
     <w:name w:val="figure caption"/>
     <w:rsid w:val="005B0344"/>
     <w:pPr>
@@ -12757,10 +12751,10 @@
       <w:szCs w:val="16"/>
     </w:rPr>
   </w:style>
-  <w:style w:type="paragraph" w:customStyle="1" w:styleId="footnote">
+  <w:style w:type="paragraph" w:styleId="footnote" w:customStyle="1">
     <w:name w:val="footnote"/>
     <w:pPr>
-      <w:framePr w:hSpace="187" w:vSpace="187" w:wrap="notBeside" w:vAnchor="text" w:hAnchor="page" w:x="6121" w:y="577"/>
+      <w:framePr w:vSpace="187" w:hSpace="187" w:wrap="notBeside" w:hAnchor="page" w:vAnchor="text" w:x="6121" w:y="577"/>
       <w:numPr>
         <w:numId w:val="7"/>
       </w:numPr>
@@ -12771,7 +12765,7 @@
       <w:szCs w:val="16"/>
     </w:rPr>
   </w:style>
-  <w:style w:type="paragraph" w:customStyle="1" w:styleId="papersubtitle">
+  <w:style w:type="paragraph" w:styleId="papersubtitle" w:customStyle="1">
     <w:name w:val="paper subtitle"/>
     <w:pPr>
       <w:spacing w:after="120"/>
@@ -12784,7 +12778,7 @@
       <w:szCs w:val="28"/>
     </w:rPr>
   </w:style>
-  <w:style w:type="paragraph" w:customStyle="1" w:styleId="papertitle">
+  <w:style w:type="paragraph" w:styleId="papertitle" w:customStyle="1">
     <w:name w:val="paper title"/>
     <w:pPr>
       <w:spacing w:after="120"/>
@@ -12797,7 +12791,7 @@
       <w:szCs w:val="48"/>
     </w:rPr>
   </w:style>
-  <w:style w:type="paragraph" w:customStyle="1" w:styleId="references">
+  <w:style w:type="paragraph" w:styleId="references" w:customStyle="1">
     <w:name w:val="references"/>
     <w:pPr>
       <w:numPr>
@@ -12813,12 +12807,12 @@
       <w:szCs w:val="16"/>
     </w:rPr>
   </w:style>
-  <w:style w:type="paragraph" w:customStyle="1" w:styleId="sponsors">
+  <w:style w:type="paragraph" w:styleId="sponsors" w:customStyle="1">
     <w:name w:val="sponsors"/>
     <w:pPr>
       <w:framePr w:wrap="auto" w:hAnchor="text" w:x="615" w:y="2239"/>
       <w:pBdr>
-        <w:top w:val="single" w:sz="4" w:space="2" w:color="auto"/>
+        <w:top w:val="single" w:color="auto" w:sz="4" w:space="2"/>
       </w:pBdr>
       <w:ind w:firstLine="288"/>
     </w:pPr>
@@ -12827,7 +12821,7 @@
       <w:szCs w:val="16"/>
     </w:rPr>
   </w:style>
-  <w:style w:type="paragraph" w:customStyle="1" w:styleId="tablecolhead">
+  <w:style w:type="paragraph" w:styleId="tablecolhead" w:customStyle="1">
     <w:name w:val="table col head"/>
     <w:basedOn w:val="Norml"/>
     <w:rPr>
@@ -12837,7 +12831,7 @@
       <w:szCs w:val="16"/>
     </w:rPr>
   </w:style>
-  <w:style w:type="paragraph" w:customStyle="1" w:styleId="tablecolsubhead">
+  <w:style w:type="paragraph" w:styleId="tablecolsubhead" w:customStyle="1">
     <w:name w:val="table col subhead"/>
     <w:basedOn w:val="tablecolhead"/>
     <w:rPr>
@@ -12847,7 +12841,7 @@
       <w:szCs w:val="15"/>
     </w:rPr>
   </w:style>
-  <w:style w:type="paragraph" w:customStyle="1" w:styleId="tablecopy">
+  <w:style w:type="paragraph" w:styleId="tablecopy" w:customStyle="1">
     <w:name w:val="table copy"/>
     <w:pPr>
       <w:jc w:val="both"/>
@@ -12858,7 +12852,7 @@
       <w:szCs w:val="16"/>
     </w:rPr>
   </w:style>
-  <w:style w:type="paragraph" w:customStyle="1" w:styleId="tablefootnote">
+  <w:style w:type="paragraph" w:styleId="tablefootnote" w:customStyle="1">
     <w:name w:val="table footnote"/>
     <w:rsid w:val="005E2800"/>
     <w:pPr>
@@ -12873,7 +12867,7 @@
       <w:szCs w:val="12"/>
     </w:rPr>
   </w:style>
-  <w:style w:type="paragraph" w:customStyle="1" w:styleId="tablehead">
+  <w:style w:type="paragraph" w:styleId="tablehead" w:customStyle="1">
     <w:name w:val="table head"/>
     <w:pPr>
       <w:numPr>
@@ -12889,7 +12883,7 @@
       <w:szCs w:val="16"/>
     </w:rPr>
   </w:style>
-  <w:style w:type="paragraph" w:customStyle="1" w:styleId="Keywords">
+  <w:style w:type="paragraph" w:styleId="Keywords" w:customStyle="1">
     <w:name w:val="Keywords"/>
     <w:basedOn w:val="Abstract"/>
     <w:qFormat/>
@@ -12915,7 +12909,7 @@
       </w:tabs>
     </w:pPr>
   </w:style>
-  <w:style w:type="character" w:customStyle="1" w:styleId="lfejChar">
+  <w:style w:type="character" w:styleId="lfejChar" w:customStyle="1">
     <w:name w:val="Élőfej Char"/>
     <w:basedOn w:val="Bekezdsalapbettpusa"/>
     <w:link w:val="lfej"/>
@@ -12935,7 +12929,7 @@
       </w:tabs>
     </w:pPr>
   </w:style>
-  <w:style w:type="character" w:customStyle="1" w:styleId="llbChar">
+  <w:style w:type="character" w:styleId="llbChar" w:customStyle="1">
     <w:name w:val="Élőláb Char"/>
     <w:basedOn w:val="Bekezdsalapbettpusa"/>
     <w:link w:val="llb"/>
@@ -12962,7 +12956,7 @@
       <w:szCs w:val="18"/>
     </w:rPr>
   </w:style>
-  <w:style w:type="character" w:customStyle="1" w:styleId="BuborkszvegChar">
+  <w:style w:type="character" w:styleId="BuborkszvegChar" w:customStyle="1">
     <w:name w:val="Buborékszöveg Char"/>
     <w:basedOn w:val="Bekezdsalapbettpusa"/>
     <w:link w:val="Buborkszveg"/>
@@ -12999,12 +12993,12 @@
     <w:rsid w:val="0092286A"/>
     <w:tblPr>
       <w:tblBorders>
-        <w:top w:val="single" w:sz="4" w:space="0" w:color="000000" w:themeColor="text1"/>
-        <w:left w:val="single" w:sz="4" w:space="0" w:color="000000" w:themeColor="text1"/>
-        <w:bottom w:val="single" w:sz="4" w:space="0" w:color="000000" w:themeColor="text1"/>
-        <w:right w:val="single" w:sz="4" w:space="0" w:color="000000" w:themeColor="text1"/>
-        <w:insideH w:val="single" w:sz="4" w:space="0" w:color="000000" w:themeColor="text1"/>
-        <w:insideV w:val="single" w:sz="4" w:space="0" w:color="000000" w:themeColor="text1"/>
+        <w:top w:val="single" w:color="000000" w:themeColor="text1" w:sz="4" w:space="0"/>
+        <w:left w:val="single" w:color="000000" w:themeColor="text1" w:sz="4" w:space="0"/>
+        <w:bottom w:val="single" w:color="000000" w:themeColor="text1" w:sz="4" w:space="0"/>
+        <w:right w:val="single" w:color="000000" w:themeColor="text1" w:sz="4" w:space="0"/>
+        <w:insideH w:val="single" w:color="000000" w:themeColor="text1" w:sz="4" w:space="0"/>
+        <w:insideV w:val="single" w:color="000000" w:themeColor="text1" w:sz="4" w:space="0"/>
       </w:tblBorders>
     </w:tblPr>
   </w:style>
@@ -13029,20 +13023,20 @@
       <w:contextualSpacing/>
     </w:pPr>
     <w:rPr>
-      <w:rFonts w:asciiTheme="majorHAnsi" w:eastAsiaTheme="majorEastAsia" w:hAnsiTheme="majorHAnsi" w:cstheme="majorBidi"/>
+      <w:rFonts w:asciiTheme="majorHAnsi" w:hAnsiTheme="majorHAnsi" w:eastAsiaTheme="majorEastAsia" w:cstheme="majorBidi"/>
       <w:spacing w:val="-10"/>
       <w:kern w:val="28"/>
       <w:sz w:val="56"/>
       <w:szCs w:val="56"/>
     </w:rPr>
   </w:style>
-  <w:style w:type="character" w:customStyle="1" w:styleId="CmChar">
+  <w:style w:type="character" w:styleId="CmChar" w:customStyle="1">
     <w:name w:val="Cím Char"/>
     <w:basedOn w:val="Bekezdsalapbettpusa"/>
     <w:link w:val="Cm"/>
     <w:rsid w:val="005E4C4B"/>
     <w:rPr>
-      <w:rFonts w:asciiTheme="majorHAnsi" w:eastAsiaTheme="majorEastAsia" w:hAnsiTheme="majorHAnsi" w:cstheme="majorBidi"/>
+      <w:rFonts w:asciiTheme="majorHAnsi" w:hAnsiTheme="majorHAnsi" w:eastAsiaTheme="majorEastAsia" w:cstheme="majorBidi"/>
       <w:spacing w:val="-10"/>
       <w:kern w:val="28"/>
       <w:sz w:val="56"/>
@@ -13063,20 +13057,20 @@
       <w:spacing w:after="160"/>
     </w:pPr>
     <w:rPr>
-      <w:rFonts w:asciiTheme="minorHAnsi" w:eastAsiaTheme="minorEastAsia" w:hAnsiTheme="minorHAnsi" w:cstheme="minorBidi"/>
+      <w:rFonts w:asciiTheme="minorHAnsi" w:hAnsiTheme="minorHAnsi" w:eastAsiaTheme="minorEastAsia" w:cstheme="minorBidi"/>
       <w:color w:val="5A5A5A" w:themeColor="text1" w:themeTint="A5"/>
       <w:spacing w:val="15"/>
       <w:sz w:val="22"/>
       <w:szCs w:val="22"/>
     </w:rPr>
   </w:style>
-  <w:style w:type="character" w:customStyle="1" w:styleId="AlcmChar">
+  <w:style w:type="character" w:styleId="AlcmChar" w:customStyle="1">
     <w:name w:val="Alcím Char"/>
     <w:basedOn w:val="Bekezdsalapbettpusa"/>
     <w:link w:val="Alcm"/>
     <w:rsid w:val="005E4C4B"/>
     <w:rPr>
-      <w:rFonts w:asciiTheme="minorHAnsi" w:eastAsiaTheme="minorEastAsia" w:hAnsiTheme="minorHAnsi" w:cstheme="minorBidi"/>
+      <w:rFonts w:asciiTheme="minorHAnsi" w:hAnsiTheme="minorHAnsi" w:eastAsiaTheme="minorEastAsia" w:cstheme="minorBidi"/>
       <w:color w:val="5A5A5A" w:themeColor="text1" w:themeTint="A5"/>
       <w:spacing w:val="15"/>
       <w:sz w:val="22"/>
@@ -13095,6 +13089,39 @@
     </w:rPr>
   </w:style>
 </w:styles>
+</file>
+
+<file path=word/glossary/document.xml><?xml version="1.0" encoding="utf-8"?>
+<w:glossaryDocument xmlns:w14="http://schemas.microsoft.com/office/word/2010/wordml" xmlns:w="http://schemas.openxmlformats.org/wordprocessingml/2006/main">
+  <w:docParts>
+    <w:docPart>
+      <w:docPartPr>
+        <w:name w:val="DefaultPlaceholder_1081868574"/>
+        <w:category>
+          <w:name w:val="General"/>
+          <w:gallery w:val="placeholder"/>
+        </w:category>
+        <w:types>
+          <w:type w:val="bbPlcHdr"/>
+        </w:types>
+        <w:behaviors>
+          <w:behavior w:val="content"/>
+        </w:behaviors>
+        <w:guid w:val="{8828ef3a-aaf3-447a-87e0-7b0a671e7a9f}"/>
+      </w:docPartPr>
+      <w:docPartBody>
+        <w:p>
+          <w:r>
+            <w:rPr>
+              <w:rStyle w:val="PlaceholderText"/>
+            </w:rPr>
+            <w:t/>
+          </w:r>
+        </w:p>
+      </w:docPartBody>
+    </w:docPart>
+  </w:docParts>
+</w:glossaryDocument>
 </file>
 
 <file path=word/theme/theme1.xml><?xml version="1.0" encoding="utf-8"?>
